--- a/lesson13/lesson13.docx
+++ b/lesson13/lesson13.docx
@@ -125,37 +125,25 @@
               <w:rPr>
                 <w:sz w:val="16"/>
               </w:rPr>
-              <w:t xml:space="preserve">Меню </w:t>
-            </w:r>
-            <w:r>
-              <w:rPr>
-                <w:sz w:val="16"/>
-              </w:rPr>
-              <w:t>1</w:t>
-            </w:r>
-          </w:p>
-        </w:tc>
-        <w:tc>
-          <w:tcPr>
-            <w:tcW w:w="778" w:type="dxa"/>
-          </w:tcPr>
-          <w:p>
-            <w:pPr>
-              <w:rPr>
-                <w:sz w:val="16"/>
-              </w:rPr>
-            </w:pPr>
-            <w:r>
-              <w:rPr>
-                <w:sz w:val="16"/>
-              </w:rPr>
-              <w:t xml:space="preserve">Меню </w:t>
-            </w:r>
-            <w:r>
-              <w:rPr>
-                <w:sz w:val="16"/>
-              </w:rPr>
-              <w:t>2</w:t>
+              <w:t>Меню 1</w:t>
+            </w:r>
+          </w:p>
+        </w:tc>
+        <w:tc>
+          <w:tcPr>
+            <w:tcW w:w="778" w:type="dxa"/>
+          </w:tcPr>
+          <w:p>
+            <w:pPr>
+              <w:rPr>
+                <w:sz w:val="16"/>
+              </w:rPr>
+            </w:pPr>
+            <w:r>
+              <w:rPr>
+                <w:sz w:val="16"/>
+              </w:rPr>
+              <w:t>Меню 2</w:t>
             </w:r>
           </w:p>
         </w:tc>
@@ -722,21 +710,7 @@
                 <w:sz w:val="16"/>
                 <w:lang w:val="en-US"/>
               </w:rPr>
-              <w:t>P</w:t>
-            </w:r>
-            <w:r>
-              <w:rPr>
-                <w:sz w:val="16"/>
-                <w:lang w:val="en-US"/>
-              </w:rPr>
-              <w:t>hoto</w:t>
-            </w:r>
-            <w:r>
-              <w:rPr>
-                <w:sz w:val="16"/>
-                <w:lang w:val="en-US"/>
-              </w:rPr>
-              <w:t>2</w:t>
+              <w:t>Photo2</w:t>
             </w:r>
           </w:p>
         </w:tc>
@@ -756,21 +730,7 @@
                 <w:sz w:val="16"/>
                 <w:lang w:val="en-US"/>
               </w:rPr>
-              <w:t>P</w:t>
-            </w:r>
-            <w:r>
-              <w:rPr>
-                <w:sz w:val="16"/>
-                <w:lang w:val="en-US"/>
-              </w:rPr>
-              <w:t>hoto</w:t>
-            </w:r>
-            <w:r>
-              <w:rPr>
-                <w:sz w:val="16"/>
-                <w:lang w:val="en-US"/>
-              </w:rPr>
-              <w:t>3</w:t>
+              <w:t>Photo3</w:t>
             </w:r>
           </w:p>
         </w:tc>
@@ -790,21 +750,7 @@
                 <w:sz w:val="16"/>
                 <w:lang w:val="en-US"/>
               </w:rPr>
-              <w:t>P</w:t>
-            </w:r>
-            <w:r>
-              <w:rPr>
-                <w:sz w:val="16"/>
-                <w:lang w:val="en-US"/>
-              </w:rPr>
-              <w:t>hoto</w:t>
-            </w:r>
-            <w:r>
-              <w:rPr>
-                <w:sz w:val="16"/>
-                <w:lang w:val="en-US"/>
-              </w:rPr>
-              <w:t>4</w:t>
+              <w:t>Photo4</w:t>
             </w:r>
           </w:p>
         </w:tc>
@@ -824,21 +770,7 @@
                 <w:sz w:val="16"/>
                 <w:lang w:val="en-US"/>
               </w:rPr>
-              <w:t>P</w:t>
-            </w:r>
-            <w:r>
-              <w:rPr>
-                <w:sz w:val="16"/>
-                <w:lang w:val="en-US"/>
-              </w:rPr>
-              <w:t>hoto</w:t>
-            </w:r>
-            <w:r>
-              <w:rPr>
-                <w:sz w:val="16"/>
-                <w:lang w:val="en-US"/>
-              </w:rPr>
-              <w:t>5</w:t>
+              <w:t>Photo5</w:t>
             </w:r>
           </w:p>
         </w:tc>
@@ -887,21 +819,7 @@
                 <w:sz w:val="16"/>
                 <w:lang w:val="en-US"/>
               </w:rPr>
-              <w:t>P</w:t>
-            </w:r>
-            <w:r>
-              <w:rPr>
-                <w:sz w:val="16"/>
-                <w:lang w:val="en-US"/>
-              </w:rPr>
-              <w:t>hoto</w:t>
-            </w:r>
-            <w:r>
-              <w:rPr>
-                <w:sz w:val="16"/>
-                <w:lang w:val="en-US"/>
-              </w:rPr>
-              <w:t>1</w:t>
+              <w:t>Photo1</w:t>
             </w:r>
           </w:p>
         </w:tc>
@@ -959,6 +877,195 @@
           <w:tcPr>
             <w:tcW w:w="2348" w:type="dxa"/>
             <w:gridSpan w:val="3"/>
+          </w:tcPr>
+          <w:p>
+            <w:pPr>
+              <w:rPr>
+                <w:sz w:val="16"/>
+                <w:lang w:val="en-US"/>
+              </w:rPr>
+            </w:pPr>
+            <w:proofErr w:type="spellStart"/>
+            <w:r>
+              <w:rPr>
+                <w:sz w:val="16"/>
+                <w:lang w:val="en-US"/>
+              </w:rPr>
+              <w:t>Miukid</w:t>
+            </w:r>
+            <w:proofErr w:type="spellEnd"/>
+          </w:p>
+        </w:tc>
+        <w:tc>
+          <w:tcPr>
+            <w:tcW w:w="1556" w:type="dxa"/>
+            <w:gridSpan w:val="2"/>
+          </w:tcPr>
+          <w:p>
+            <w:pPr>
+              <w:rPr>
+                <w:sz w:val="16"/>
+                <w:lang w:val="en-US"/>
+              </w:rPr>
+            </w:pPr>
+            <w:r>
+              <w:rPr>
+                <w:sz w:val="16"/>
+                <w:lang w:val="en-US"/>
+              </w:rPr>
+              <w:t>Uniform</w:t>
+            </w:r>
+          </w:p>
+        </w:tc>
+        <w:tc>
+          <w:tcPr>
+            <w:tcW w:w="777" w:type="dxa"/>
+          </w:tcPr>
+          <w:p>
+            <w:pPr>
+              <w:rPr>
+                <w:sz w:val="16"/>
+                <w:lang w:val="en-US"/>
+              </w:rPr>
+            </w:pPr>
+            <w:r>
+              <w:rPr>
+                <w:sz w:val="16"/>
+                <w:lang w:val="en-US"/>
+              </w:rPr>
+              <w:t>Service</w:t>
+            </w:r>
+          </w:p>
+        </w:tc>
+        <w:tc>
+          <w:tcPr>
+            <w:tcW w:w="1555" w:type="dxa"/>
+            <w:gridSpan w:val="2"/>
+          </w:tcPr>
+          <w:p>
+            <w:pPr>
+              <w:rPr>
+                <w:sz w:val="16"/>
+                <w:lang w:val="en-US"/>
+              </w:rPr>
+            </w:pPr>
+            <w:r>
+              <w:rPr>
+                <w:sz w:val="16"/>
+                <w:lang w:val="en-US"/>
+              </w:rPr>
+              <w:t>Instagram</w:t>
+            </w:r>
+          </w:p>
+        </w:tc>
+        <w:tc>
+          <w:tcPr>
+            <w:tcW w:w="778" w:type="dxa"/>
+          </w:tcPr>
+          <w:p>
+            <w:pPr>
+              <w:rPr>
+                <w:sz w:val="16"/>
+              </w:rPr>
+            </w:pPr>
+          </w:p>
+        </w:tc>
+        <w:tc>
+          <w:tcPr>
+            <w:tcW w:w="778" w:type="dxa"/>
+          </w:tcPr>
+          <w:p>
+            <w:pPr>
+              <w:rPr>
+                <w:sz w:val="16"/>
+              </w:rPr>
+            </w:pPr>
+          </w:p>
+        </w:tc>
+        <w:tc>
+          <w:tcPr>
+            <w:tcW w:w="777" w:type="dxa"/>
+            <w:shd w:val="clear" w:color="auto" w:fill="F7CAAC" w:themeFill="accent2" w:themeFillTint="66"/>
+          </w:tcPr>
+          <w:p>
+            <w:pPr>
+              <w:rPr>
+                <w:sz w:val="16"/>
+              </w:rPr>
+            </w:pPr>
+          </w:p>
+        </w:tc>
+      </w:tr>
+      <w:tr>
+        <w:tc>
+          <w:tcPr>
+            <w:tcW w:w="776" w:type="dxa"/>
+            <w:shd w:val="clear" w:color="auto" w:fill="F7CAAC" w:themeFill="accent2" w:themeFillTint="66"/>
+          </w:tcPr>
+          <w:p>
+            <w:pPr>
+              <w:rPr>
+                <w:color w:val="F4B083" w:themeColor="accent2" w:themeTint="99"/>
+                <w:sz w:val="16"/>
+              </w:rPr>
+            </w:pPr>
+          </w:p>
+        </w:tc>
+        <w:tc>
+          <w:tcPr>
+            <w:tcW w:w="2348" w:type="dxa"/>
+            <w:gridSpan w:val="3"/>
+          </w:tcPr>
+          <w:p>
+            <w:pPr>
+              <w:rPr>
+                <w:sz w:val="16"/>
+              </w:rPr>
+            </w:pPr>
+            <w:r>
+              <w:rPr>
+                <w:sz w:val="16"/>
+                <w:lang w:val="en-US"/>
+              </w:rPr>
+              <w:t>text</w:t>
+            </w:r>
+          </w:p>
+        </w:tc>
+        <w:tc>
+          <w:tcPr>
+            <w:tcW w:w="1556" w:type="dxa"/>
+            <w:gridSpan w:val="2"/>
+          </w:tcPr>
+          <w:p>
+            <w:pPr>
+              <w:rPr>
+                <w:sz w:val="16"/>
+              </w:rPr>
+            </w:pPr>
+            <w:r>
+              <w:rPr>
+                <w:sz w:val="16"/>
+                <w:lang w:val="en-US"/>
+              </w:rPr>
+              <w:t>text</w:t>
+            </w:r>
+          </w:p>
+        </w:tc>
+        <w:tc>
+          <w:tcPr>
+            <w:tcW w:w="777" w:type="dxa"/>
+          </w:tcPr>
+          <w:p>
+            <w:pPr>
+              <w:rPr>
+                <w:sz w:val="16"/>
+              </w:rPr>
+            </w:pPr>
+          </w:p>
+        </w:tc>
+        <w:tc>
+          <w:tcPr>
+            <w:tcW w:w="777" w:type="dxa"/>
             <w:vMerge w:val="restart"/>
           </w:tcPr>
           <w:p>
@@ -968,17 +1075,1257 @@
                 <w:lang w:val="en-US"/>
               </w:rPr>
             </w:pPr>
-            <w:proofErr w:type="spellStart"/>
-            <w:r>
-              <w:rPr>
-                <w:sz w:val="16"/>
-                <w:lang w:val="en-US"/>
-              </w:rPr>
-              <w:t>Miukid</w:t>
+            <w:r>
+              <w:rPr>
+                <w:sz w:val="16"/>
+                <w:lang w:val="en-US"/>
+              </w:rPr>
+              <w:t>Photo</w:t>
+            </w:r>
+          </w:p>
+        </w:tc>
+        <w:tc>
+          <w:tcPr>
+            <w:tcW w:w="778" w:type="dxa"/>
+            <w:vMerge w:val="restart"/>
+          </w:tcPr>
+          <w:p>
+            <w:pPr>
+              <w:rPr>
+                <w:sz w:val="16"/>
+                <w:lang w:val="en-US"/>
+              </w:rPr>
+            </w:pPr>
+            <w:r>
+              <w:rPr>
+                <w:sz w:val="16"/>
+                <w:lang w:val="en-US"/>
+              </w:rPr>
+              <w:t>Photo 2</w:t>
+            </w:r>
+          </w:p>
+        </w:tc>
+        <w:tc>
+          <w:tcPr>
+            <w:tcW w:w="778" w:type="dxa"/>
+            <w:vMerge w:val="restart"/>
+          </w:tcPr>
+          <w:p>
+            <w:pPr>
+              <w:rPr>
+                <w:sz w:val="16"/>
+                <w:lang w:val="en-US"/>
+              </w:rPr>
+            </w:pPr>
+            <w:r>
+              <w:rPr>
+                <w:sz w:val="16"/>
+                <w:lang w:val="en-US"/>
+              </w:rPr>
+              <w:t>Photo 3</w:t>
+            </w:r>
+          </w:p>
+        </w:tc>
+        <w:tc>
+          <w:tcPr>
+            <w:tcW w:w="778" w:type="dxa"/>
+            <w:vMerge w:val="restart"/>
+          </w:tcPr>
+          <w:p>
+            <w:pPr>
+              <w:rPr>
+                <w:sz w:val="16"/>
+                <w:lang w:val="en-US"/>
+              </w:rPr>
+            </w:pPr>
+            <w:r>
+              <w:rPr>
+                <w:sz w:val="16"/>
+                <w:lang w:val="en-US"/>
+              </w:rPr>
+              <w:t>Photo 4</w:t>
+            </w:r>
+          </w:p>
+        </w:tc>
+        <w:tc>
+          <w:tcPr>
+            <w:tcW w:w="777" w:type="dxa"/>
+            <w:shd w:val="clear" w:color="auto" w:fill="F7CAAC" w:themeFill="accent2" w:themeFillTint="66"/>
+          </w:tcPr>
+          <w:p>
+            <w:pPr>
+              <w:rPr>
+                <w:sz w:val="16"/>
+              </w:rPr>
+            </w:pPr>
+          </w:p>
+        </w:tc>
+      </w:tr>
+      <w:tr>
+        <w:tc>
+          <w:tcPr>
+            <w:tcW w:w="776" w:type="dxa"/>
+            <w:shd w:val="clear" w:color="auto" w:fill="F7CAAC" w:themeFill="accent2" w:themeFillTint="66"/>
+          </w:tcPr>
+          <w:p>
+            <w:pPr>
+              <w:rPr>
+                <w:color w:val="F4B083" w:themeColor="accent2" w:themeTint="99"/>
+                <w:sz w:val="16"/>
+              </w:rPr>
+            </w:pPr>
+          </w:p>
+        </w:tc>
+        <w:tc>
+          <w:tcPr>
+            <w:tcW w:w="2348" w:type="dxa"/>
+            <w:gridSpan w:val="3"/>
+          </w:tcPr>
+          <w:p>
+            <w:pPr>
+              <w:rPr>
+                <w:sz w:val="16"/>
+              </w:rPr>
+            </w:pPr>
+            <w:r>
+              <w:rPr>
+                <w:sz w:val="16"/>
+                <w:lang w:val="en-US"/>
+              </w:rPr>
+              <w:t>text</w:t>
+            </w:r>
+          </w:p>
+        </w:tc>
+        <w:tc>
+          <w:tcPr>
+            <w:tcW w:w="1556" w:type="dxa"/>
+            <w:gridSpan w:val="2"/>
+          </w:tcPr>
+          <w:p>
+            <w:pPr>
+              <w:rPr>
+                <w:sz w:val="16"/>
+              </w:rPr>
+            </w:pPr>
+            <w:r>
+              <w:rPr>
+                <w:sz w:val="16"/>
+                <w:lang w:val="en-US"/>
+              </w:rPr>
+              <w:t>text</w:t>
+            </w:r>
+          </w:p>
+        </w:tc>
+        <w:tc>
+          <w:tcPr>
+            <w:tcW w:w="777" w:type="dxa"/>
+          </w:tcPr>
+          <w:p>
+            <w:pPr>
+              <w:rPr>
+                <w:sz w:val="16"/>
+              </w:rPr>
+            </w:pPr>
+          </w:p>
+        </w:tc>
+        <w:tc>
+          <w:tcPr>
+            <w:tcW w:w="777" w:type="dxa"/>
+            <w:vMerge/>
+          </w:tcPr>
+          <w:p>
+            <w:pPr>
+              <w:rPr>
+                <w:sz w:val="16"/>
+              </w:rPr>
+            </w:pPr>
+          </w:p>
+        </w:tc>
+        <w:tc>
+          <w:tcPr>
+            <w:tcW w:w="778" w:type="dxa"/>
+            <w:vMerge/>
+          </w:tcPr>
+          <w:p>
+            <w:pPr>
+              <w:rPr>
+                <w:sz w:val="16"/>
+              </w:rPr>
+            </w:pPr>
+          </w:p>
+        </w:tc>
+        <w:tc>
+          <w:tcPr>
+            <w:tcW w:w="778" w:type="dxa"/>
+            <w:vMerge/>
+          </w:tcPr>
+          <w:p>
+            <w:pPr>
+              <w:rPr>
+                <w:sz w:val="16"/>
+              </w:rPr>
+            </w:pPr>
+          </w:p>
+        </w:tc>
+        <w:tc>
+          <w:tcPr>
+            <w:tcW w:w="778" w:type="dxa"/>
+            <w:vMerge/>
+          </w:tcPr>
+          <w:p>
+            <w:pPr>
+              <w:rPr>
+                <w:sz w:val="16"/>
+              </w:rPr>
+            </w:pPr>
+          </w:p>
+        </w:tc>
+        <w:tc>
+          <w:tcPr>
+            <w:tcW w:w="777" w:type="dxa"/>
+            <w:shd w:val="clear" w:color="auto" w:fill="F7CAAC" w:themeFill="accent2" w:themeFillTint="66"/>
+          </w:tcPr>
+          <w:p>
+            <w:pPr>
+              <w:rPr>
+                <w:sz w:val="16"/>
+              </w:rPr>
+            </w:pPr>
+          </w:p>
+        </w:tc>
+      </w:tr>
+      <w:tr>
+        <w:tc>
+          <w:tcPr>
+            <w:tcW w:w="776" w:type="dxa"/>
+            <w:shd w:val="clear" w:color="auto" w:fill="F7CAAC" w:themeFill="accent2" w:themeFillTint="66"/>
+          </w:tcPr>
+          <w:p>
+            <w:pPr>
+              <w:rPr>
+                <w:color w:val="F4B083" w:themeColor="accent2" w:themeTint="99"/>
+                <w:sz w:val="16"/>
+              </w:rPr>
+            </w:pPr>
+          </w:p>
+        </w:tc>
+        <w:tc>
+          <w:tcPr>
+            <w:tcW w:w="2348" w:type="dxa"/>
+            <w:gridSpan w:val="3"/>
+          </w:tcPr>
+          <w:p>
+            <w:pPr>
+              <w:rPr>
+                <w:sz w:val="16"/>
+              </w:rPr>
+            </w:pPr>
+            <w:r>
+              <w:rPr>
+                <w:sz w:val="16"/>
+                <w:lang w:val="en-US"/>
+              </w:rPr>
+              <w:t>text</w:t>
+            </w:r>
+          </w:p>
+        </w:tc>
+        <w:tc>
+          <w:tcPr>
+            <w:tcW w:w="1556" w:type="dxa"/>
+            <w:gridSpan w:val="2"/>
+          </w:tcPr>
+          <w:p>
+            <w:pPr>
+              <w:rPr>
+                <w:sz w:val="16"/>
+              </w:rPr>
+            </w:pPr>
+            <w:r>
+              <w:rPr>
+                <w:sz w:val="16"/>
+                <w:lang w:val="en-US"/>
+              </w:rPr>
+              <w:t>text</w:t>
+            </w:r>
+          </w:p>
+        </w:tc>
+        <w:tc>
+          <w:tcPr>
+            <w:tcW w:w="777" w:type="dxa"/>
+          </w:tcPr>
+          <w:p>
+            <w:pPr>
+              <w:rPr>
+                <w:sz w:val="16"/>
+              </w:rPr>
+            </w:pPr>
+          </w:p>
+        </w:tc>
+        <w:tc>
+          <w:tcPr>
+            <w:tcW w:w="777" w:type="dxa"/>
+            <w:vMerge w:val="restart"/>
+          </w:tcPr>
+          <w:p>
+            <w:pPr>
+              <w:rPr>
+                <w:sz w:val="16"/>
+                <w:lang w:val="en-US"/>
+              </w:rPr>
+            </w:pPr>
+            <w:r>
+              <w:rPr>
+                <w:sz w:val="16"/>
+                <w:lang w:val="en-US"/>
+              </w:rPr>
+              <w:t>Photo</w:t>
+            </w:r>
+          </w:p>
+        </w:tc>
+        <w:tc>
+          <w:tcPr>
+            <w:tcW w:w="778" w:type="dxa"/>
+            <w:vMerge w:val="restart"/>
+          </w:tcPr>
+          <w:p>
+            <w:pPr>
+              <w:rPr>
+                <w:sz w:val="16"/>
+                <w:lang w:val="en-US"/>
+              </w:rPr>
+            </w:pPr>
+            <w:r>
+              <w:rPr>
+                <w:sz w:val="16"/>
+                <w:lang w:val="en-US"/>
+              </w:rPr>
+              <w:t>Photo2</w:t>
+            </w:r>
+          </w:p>
+        </w:tc>
+        <w:tc>
+          <w:tcPr>
+            <w:tcW w:w="778" w:type="dxa"/>
+            <w:vMerge w:val="restart"/>
+          </w:tcPr>
+          <w:p>
+            <w:pPr>
+              <w:rPr>
+                <w:sz w:val="16"/>
+                <w:lang w:val="en-US"/>
+              </w:rPr>
+            </w:pPr>
+            <w:r>
+              <w:rPr>
+                <w:sz w:val="16"/>
+                <w:lang w:val="en-US"/>
+              </w:rPr>
+              <w:t>Photo 3</w:t>
+            </w:r>
+          </w:p>
+        </w:tc>
+        <w:tc>
+          <w:tcPr>
+            <w:tcW w:w="778" w:type="dxa"/>
+            <w:vMerge w:val="restart"/>
+          </w:tcPr>
+          <w:p>
+            <w:pPr>
+              <w:rPr>
+                <w:sz w:val="16"/>
+                <w:lang w:val="en-US"/>
+              </w:rPr>
+            </w:pPr>
+            <w:r>
+              <w:rPr>
+                <w:sz w:val="16"/>
+                <w:lang w:val="en-US"/>
+              </w:rPr>
+              <w:t>Photo 4</w:t>
+            </w:r>
+          </w:p>
+        </w:tc>
+        <w:tc>
+          <w:tcPr>
+            <w:tcW w:w="777" w:type="dxa"/>
+            <w:shd w:val="clear" w:color="auto" w:fill="F7CAAC" w:themeFill="accent2" w:themeFillTint="66"/>
+          </w:tcPr>
+          <w:p>
+            <w:pPr>
+              <w:rPr>
+                <w:sz w:val="16"/>
+              </w:rPr>
+            </w:pPr>
+          </w:p>
+        </w:tc>
+      </w:tr>
+      <w:tr>
+        <w:tc>
+          <w:tcPr>
+            <w:tcW w:w="776" w:type="dxa"/>
+            <w:shd w:val="clear" w:color="auto" w:fill="F7CAAC" w:themeFill="accent2" w:themeFillTint="66"/>
+          </w:tcPr>
+          <w:p>
+            <w:pPr>
+              <w:rPr>
+                <w:color w:val="F4B083" w:themeColor="accent2" w:themeTint="99"/>
+                <w:sz w:val="16"/>
+              </w:rPr>
+            </w:pPr>
+          </w:p>
+        </w:tc>
+        <w:tc>
+          <w:tcPr>
+            <w:tcW w:w="2348" w:type="dxa"/>
+            <w:gridSpan w:val="3"/>
+          </w:tcPr>
+          <w:p>
+            <w:pPr>
+              <w:rPr>
+                <w:sz w:val="16"/>
+              </w:rPr>
+            </w:pPr>
+            <w:r>
+              <w:rPr>
+                <w:sz w:val="16"/>
+                <w:lang w:val="en-US"/>
+              </w:rPr>
+              <w:t>text</w:t>
+            </w:r>
+          </w:p>
+        </w:tc>
+        <w:tc>
+          <w:tcPr>
+            <w:tcW w:w="1556" w:type="dxa"/>
+            <w:gridSpan w:val="2"/>
+          </w:tcPr>
+          <w:p>
+            <w:pPr>
+              <w:rPr>
+                <w:sz w:val="16"/>
+              </w:rPr>
+            </w:pPr>
+            <w:r>
+              <w:rPr>
+                <w:sz w:val="16"/>
+                <w:lang w:val="en-US"/>
+              </w:rPr>
+              <w:t>text</w:t>
+            </w:r>
+          </w:p>
+        </w:tc>
+        <w:tc>
+          <w:tcPr>
+            <w:tcW w:w="777" w:type="dxa"/>
+          </w:tcPr>
+          <w:p>
+            <w:pPr>
+              <w:rPr>
+                <w:sz w:val="16"/>
+              </w:rPr>
+            </w:pPr>
+          </w:p>
+        </w:tc>
+        <w:tc>
+          <w:tcPr>
+            <w:tcW w:w="777" w:type="dxa"/>
+            <w:vMerge/>
+          </w:tcPr>
+          <w:p>
+            <w:pPr>
+              <w:rPr>
+                <w:sz w:val="16"/>
+              </w:rPr>
+            </w:pPr>
+          </w:p>
+        </w:tc>
+        <w:tc>
+          <w:tcPr>
+            <w:tcW w:w="778" w:type="dxa"/>
+            <w:vMerge/>
+          </w:tcPr>
+          <w:p>
+            <w:pPr>
+              <w:rPr>
+                <w:sz w:val="16"/>
+              </w:rPr>
+            </w:pPr>
+          </w:p>
+        </w:tc>
+        <w:tc>
+          <w:tcPr>
+            <w:tcW w:w="778" w:type="dxa"/>
+            <w:vMerge/>
+          </w:tcPr>
+          <w:p>
+            <w:pPr>
+              <w:rPr>
+                <w:sz w:val="16"/>
+              </w:rPr>
+            </w:pPr>
+          </w:p>
+        </w:tc>
+        <w:tc>
+          <w:tcPr>
+            <w:tcW w:w="778" w:type="dxa"/>
+            <w:vMerge/>
+          </w:tcPr>
+          <w:p>
+            <w:pPr>
+              <w:rPr>
+                <w:sz w:val="16"/>
+              </w:rPr>
+            </w:pPr>
+          </w:p>
+        </w:tc>
+        <w:tc>
+          <w:tcPr>
+            <w:tcW w:w="777" w:type="dxa"/>
+            <w:shd w:val="clear" w:color="auto" w:fill="F7CAAC" w:themeFill="accent2" w:themeFillTint="66"/>
+          </w:tcPr>
+          <w:p>
+            <w:pPr>
+              <w:rPr>
+                <w:sz w:val="16"/>
+              </w:rPr>
+            </w:pPr>
+          </w:p>
+        </w:tc>
+      </w:tr>
+      <w:tr>
+        <w:tc>
+          <w:tcPr>
+            <w:tcW w:w="776" w:type="dxa"/>
+            <w:shd w:val="clear" w:color="auto" w:fill="F7CAAC" w:themeFill="accent2" w:themeFillTint="66"/>
+          </w:tcPr>
+          <w:p>
+            <w:pPr>
+              <w:rPr>
+                <w:color w:val="F4B083" w:themeColor="accent2" w:themeTint="99"/>
+                <w:sz w:val="16"/>
+              </w:rPr>
+            </w:pPr>
+          </w:p>
+        </w:tc>
+        <w:tc>
+          <w:tcPr>
+            <w:tcW w:w="2348" w:type="dxa"/>
+            <w:gridSpan w:val="3"/>
+          </w:tcPr>
+          <w:p>
+            <w:pPr>
+              <w:rPr>
+                <w:sz w:val="16"/>
+              </w:rPr>
+            </w:pPr>
+            <w:r>
+              <w:rPr>
+                <w:sz w:val="16"/>
+                <w:lang w:val="en-US"/>
+              </w:rPr>
+              <w:t>text</w:t>
+            </w:r>
+          </w:p>
+        </w:tc>
+        <w:tc>
+          <w:tcPr>
+            <w:tcW w:w="1556" w:type="dxa"/>
+            <w:gridSpan w:val="2"/>
+          </w:tcPr>
+          <w:p>
+            <w:pPr>
+              <w:rPr>
+                <w:sz w:val="16"/>
+              </w:rPr>
+            </w:pPr>
+            <w:r>
+              <w:rPr>
+                <w:sz w:val="16"/>
+                <w:lang w:val="en-US"/>
+              </w:rPr>
+              <w:t>text</w:t>
+            </w:r>
+          </w:p>
+        </w:tc>
+        <w:tc>
+          <w:tcPr>
+            <w:tcW w:w="777" w:type="dxa"/>
+          </w:tcPr>
+          <w:p>
+            <w:pPr>
+              <w:rPr>
+                <w:sz w:val="16"/>
+              </w:rPr>
+            </w:pPr>
+          </w:p>
+        </w:tc>
+        <w:tc>
+          <w:tcPr>
+            <w:tcW w:w="777" w:type="dxa"/>
+            <w:vMerge/>
+          </w:tcPr>
+          <w:p>
+            <w:pPr>
+              <w:rPr>
+                <w:sz w:val="16"/>
+              </w:rPr>
+            </w:pPr>
+          </w:p>
+        </w:tc>
+        <w:tc>
+          <w:tcPr>
+            <w:tcW w:w="778" w:type="dxa"/>
+            <w:vMerge/>
+          </w:tcPr>
+          <w:p>
+            <w:pPr>
+              <w:rPr>
+                <w:sz w:val="16"/>
+              </w:rPr>
+            </w:pPr>
+          </w:p>
+        </w:tc>
+        <w:tc>
+          <w:tcPr>
+            <w:tcW w:w="778" w:type="dxa"/>
+            <w:vMerge/>
+          </w:tcPr>
+          <w:p>
+            <w:pPr>
+              <w:rPr>
+                <w:sz w:val="16"/>
+              </w:rPr>
+            </w:pPr>
+          </w:p>
+        </w:tc>
+        <w:tc>
+          <w:tcPr>
+            <w:tcW w:w="778" w:type="dxa"/>
+            <w:vMerge/>
+          </w:tcPr>
+          <w:p>
+            <w:pPr>
+              <w:rPr>
+                <w:sz w:val="16"/>
+              </w:rPr>
+            </w:pPr>
+          </w:p>
+        </w:tc>
+        <w:tc>
+          <w:tcPr>
+            <w:tcW w:w="777" w:type="dxa"/>
+            <w:shd w:val="clear" w:color="auto" w:fill="F7CAAC" w:themeFill="accent2" w:themeFillTint="66"/>
+          </w:tcPr>
+          <w:p>
+            <w:pPr>
+              <w:rPr>
+                <w:sz w:val="16"/>
+              </w:rPr>
+            </w:pPr>
+          </w:p>
+        </w:tc>
+      </w:tr>
+      <w:tr>
+        <w:tc>
+          <w:tcPr>
+            <w:tcW w:w="776" w:type="dxa"/>
+            <w:shd w:val="clear" w:color="auto" w:fill="F7CAAC" w:themeFill="accent2" w:themeFillTint="66"/>
+          </w:tcPr>
+          <w:p>
+            <w:pPr>
+              <w:rPr>
+                <w:color w:val="F4B083" w:themeColor="accent2" w:themeTint="99"/>
+                <w:sz w:val="16"/>
+              </w:rPr>
+            </w:pPr>
+          </w:p>
+        </w:tc>
+        <w:tc>
+          <w:tcPr>
+            <w:tcW w:w="2348" w:type="dxa"/>
+            <w:gridSpan w:val="3"/>
+          </w:tcPr>
+          <w:p>
+            <w:pPr>
+              <w:rPr>
+                <w:sz w:val="16"/>
+                <w:lang w:val="en-US"/>
+              </w:rPr>
+            </w:pPr>
+          </w:p>
+        </w:tc>
+        <w:tc>
+          <w:tcPr>
+            <w:tcW w:w="1556" w:type="dxa"/>
+            <w:gridSpan w:val="2"/>
+          </w:tcPr>
+          <w:p>
+            <w:pPr>
+              <w:rPr>
+                <w:sz w:val="16"/>
+                <w:lang w:val="en-US"/>
+              </w:rPr>
+            </w:pPr>
+          </w:p>
+        </w:tc>
+        <w:tc>
+          <w:tcPr>
+            <w:tcW w:w="777" w:type="dxa"/>
+          </w:tcPr>
+          <w:p>
+            <w:pPr>
+              <w:rPr>
+                <w:sz w:val="16"/>
+              </w:rPr>
+            </w:pPr>
+          </w:p>
+        </w:tc>
+        <w:tc>
+          <w:tcPr>
+            <w:tcW w:w="777" w:type="dxa"/>
+          </w:tcPr>
+          <w:p>
+            <w:pPr>
+              <w:rPr>
+                <w:sz w:val="16"/>
+              </w:rPr>
+            </w:pPr>
+          </w:p>
+        </w:tc>
+        <w:tc>
+          <w:tcPr>
+            <w:tcW w:w="778" w:type="dxa"/>
+          </w:tcPr>
+          <w:p>
+            <w:pPr>
+              <w:rPr>
+                <w:sz w:val="16"/>
+              </w:rPr>
+            </w:pPr>
+          </w:p>
+        </w:tc>
+        <w:tc>
+          <w:tcPr>
+            <w:tcW w:w="778" w:type="dxa"/>
+          </w:tcPr>
+          <w:p>
+            <w:pPr>
+              <w:rPr>
+                <w:sz w:val="16"/>
+              </w:rPr>
+            </w:pPr>
+          </w:p>
+        </w:tc>
+        <w:tc>
+          <w:tcPr>
+            <w:tcW w:w="778" w:type="dxa"/>
+          </w:tcPr>
+          <w:p>
+            <w:pPr>
+              <w:rPr>
+                <w:sz w:val="16"/>
+              </w:rPr>
+            </w:pPr>
+          </w:p>
+        </w:tc>
+        <w:tc>
+          <w:tcPr>
+            <w:tcW w:w="777" w:type="dxa"/>
+            <w:shd w:val="clear" w:color="auto" w:fill="F7CAAC" w:themeFill="accent2" w:themeFillTint="66"/>
+          </w:tcPr>
+          <w:p>
+            <w:pPr>
+              <w:rPr>
+                <w:sz w:val="16"/>
+              </w:rPr>
+            </w:pPr>
+          </w:p>
+        </w:tc>
+      </w:tr>
+      <w:tr>
+        <w:tc>
+          <w:tcPr>
+            <w:tcW w:w="776" w:type="dxa"/>
+            <w:shd w:val="clear" w:color="auto" w:fill="F7CAAC" w:themeFill="accent2" w:themeFillTint="66"/>
+          </w:tcPr>
+          <w:p>
+            <w:pPr>
+              <w:rPr>
+                <w:color w:val="F4B083" w:themeColor="accent2" w:themeTint="99"/>
+                <w:sz w:val="16"/>
+              </w:rPr>
+            </w:pPr>
+          </w:p>
+        </w:tc>
+        <w:tc>
+          <w:tcPr>
+            <w:tcW w:w="2348" w:type="dxa"/>
+            <w:gridSpan w:val="3"/>
+          </w:tcPr>
+          <w:p>
+            <w:pPr>
+              <w:rPr>
+                <w:sz w:val="16"/>
+                <w:lang w:val="en-US"/>
+              </w:rPr>
+            </w:pPr>
+            <w:r>
+              <w:rPr>
+                <w:sz w:val="16"/>
+                <w:lang w:val="en-US"/>
+              </w:rPr>
+              <w:t>icon</w:t>
+            </w:r>
+          </w:p>
+        </w:tc>
+        <w:tc>
+          <w:tcPr>
+            <w:tcW w:w="1556" w:type="dxa"/>
+            <w:gridSpan w:val="2"/>
+          </w:tcPr>
+          <w:p>
+            <w:pPr>
+              <w:rPr>
+                <w:sz w:val="16"/>
+                <w:lang w:val="en-US"/>
+              </w:rPr>
+            </w:pPr>
+          </w:p>
+        </w:tc>
+        <w:tc>
+          <w:tcPr>
+            <w:tcW w:w="777" w:type="dxa"/>
+          </w:tcPr>
+          <w:p>
+            <w:pPr>
+              <w:rPr>
+                <w:sz w:val="16"/>
+              </w:rPr>
+            </w:pPr>
+          </w:p>
+        </w:tc>
+        <w:tc>
+          <w:tcPr>
+            <w:tcW w:w="777" w:type="dxa"/>
+          </w:tcPr>
+          <w:p>
+            <w:pPr>
+              <w:rPr>
+                <w:sz w:val="16"/>
+              </w:rPr>
+            </w:pPr>
+          </w:p>
+        </w:tc>
+        <w:tc>
+          <w:tcPr>
+            <w:tcW w:w="778" w:type="dxa"/>
+          </w:tcPr>
+          <w:p>
+            <w:pPr>
+              <w:rPr>
+                <w:sz w:val="16"/>
+              </w:rPr>
+            </w:pPr>
+          </w:p>
+        </w:tc>
+        <w:tc>
+          <w:tcPr>
+            <w:tcW w:w="778" w:type="dxa"/>
+          </w:tcPr>
+          <w:p>
+            <w:pPr>
+              <w:rPr>
+                <w:sz w:val="16"/>
+              </w:rPr>
+            </w:pPr>
+          </w:p>
+        </w:tc>
+        <w:tc>
+          <w:tcPr>
+            <w:tcW w:w="778" w:type="dxa"/>
+          </w:tcPr>
+          <w:p>
+            <w:pPr>
+              <w:rPr>
+                <w:sz w:val="16"/>
+              </w:rPr>
+            </w:pPr>
+          </w:p>
+        </w:tc>
+        <w:tc>
+          <w:tcPr>
+            <w:tcW w:w="777" w:type="dxa"/>
+            <w:shd w:val="clear" w:color="auto" w:fill="F7CAAC" w:themeFill="accent2" w:themeFillTint="66"/>
+          </w:tcPr>
+          <w:p>
+            <w:pPr>
+              <w:rPr>
+                <w:sz w:val="16"/>
+              </w:rPr>
+            </w:pPr>
+          </w:p>
+        </w:tc>
+      </w:tr>
+      <w:tr>
+        <w:tc>
+          <w:tcPr>
+            <w:tcW w:w="776" w:type="dxa"/>
+            <w:shd w:val="clear" w:color="auto" w:fill="F7CAAC" w:themeFill="accent2" w:themeFillTint="66"/>
+          </w:tcPr>
+          <w:p>
+            <w:pPr>
+              <w:rPr>
+                <w:color w:val="F4B083" w:themeColor="accent2" w:themeTint="99"/>
+                <w:sz w:val="16"/>
+              </w:rPr>
+            </w:pPr>
+          </w:p>
+        </w:tc>
+        <w:tc>
+          <w:tcPr>
+            <w:tcW w:w="2348" w:type="dxa"/>
+            <w:gridSpan w:val="3"/>
+          </w:tcPr>
+          <w:p>
+            <w:pPr>
+              <w:rPr>
+                <w:sz w:val="16"/>
+                <w:lang w:val="en-US"/>
+              </w:rPr>
+            </w:pPr>
+          </w:p>
+        </w:tc>
+        <w:tc>
+          <w:tcPr>
+            <w:tcW w:w="1556" w:type="dxa"/>
+            <w:gridSpan w:val="2"/>
+          </w:tcPr>
+          <w:p>
+            <w:pPr>
+              <w:rPr>
+                <w:sz w:val="16"/>
+                <w:lang w:val="en-US"/>
+              </w:rPr>
+            </w:pPr>
+          </w:p>
+        </w:tc>
+        <w:tc>
+          <w:tcPr>
+            <w:tcW w:w="777" w:type="dxa"/>
+          </w:tcPr>
+          <w:p>
+            <w:pPr>
+              <w:rPr>
+                <w:sz w:val="16"/>
+              </w:rPr>
+            </w:pPr>
+          </w:p>
+        </w:tc>
+        <w:tc>
+          <w:tcPr>
+            <w:tcW w:w="777" w:type="dxa"/>
+          </w:tcPr>
+          <w:p>
+            <w:pPr>
+              <w:rPr>
+                <w:sz w:val="16"/>
+              </w:rPr>
+            </w:pPr>
+          </w:p>
+        </w:tc>
+        <w:tc>
+          <w:tcPr>
+            <w:tcW w:w="778" w:type="dxa"/>
+          </w:tcPr>
+          <w:p>
+            <w:pPr>
+              <w:rPr>
+                <w:sz w:val="16"/>
+              </w:rPr>
+            </w:pPr>
+          </w:p>
+        </w:tc>
+        <w:tc>
+          <w:tcPr>
+            <w:tcW w:w="778" w:type="dxa"/>
+          </w:tcPr>
+          <w:p>
+            <w:pPr>
+              <w:rPr>
+                <w:sz w:val="16"/>
+              </w:rPr>
+            </w:pPr>
+          </w:p>
+        </w:tc>
+        <w:tc>
+          <w:tcPr>
+            <w:tcW w:w="778" w:type="dxa"/>
+          </w:tcPr>
+          <w:p>
+            <w:pPr>
+              <w:rPr>
+                <w:sz w:val="16"/>
+              </w:rPr>
+            </w:pPr>
+          </w:p>
+        </w:tc>
+        <w:tc>
+          <w:tcPr>
+            <w:tcW w:w="777" w:type="dxa"/>
+            <w:shd w:val="clear" w:color="auto" w:fill="F7CAAC" w:themeFill="accent2" w:themeFillTint="66"/>
+          </w:tcPr>
+          <w:p>
+            <w:pPr>
+              <w:rPr>
+                <w:sz w:val="16"/>
+              </w:rPr>
+            </w:pPr>
+          </w:p>
+        </w:tc>
+      </w:tr>
+      <w:tr>
+        <w:tc>
+          <w:tcPr>
+            <w:tcW w:w="776" w:type="dxa"/>
+            <w:shd w:val="clear" w:color="auto" w:fill="F7CAAC" w:themeFill="accent2" w:themeFillTint="66"/>
+          </w:tcPr>
+          <w:p>
+            <w:pPr>
+              <w:rPr>
+                <w:color w:val="F4B083" w:themeColor="accent2" w:themeTint="99"/>
+                <w:sz w:val="16"/>
+              </w:rPr>
+            </w:pPr>
+          </w:p>
+        </w:tc>
+        <w:tc>
+          <w:tcPr>
+            <w:tcW w:w="2348" w:type="dxa"/>
+            <w:gridSpan w:val="3"/>
+          </w:tcPr>
+          <w:p>
+            <w:pPr>
+              <w:rPr>
+                <w:sz w:val="16"/>
+                <w:lang w:val="en-US"/>
+              </w:rPr>
+            </w:pPr>
+          </w:p>
+        </w:tc>
+        <w:tc>
+          <w:tcPr>
+            <w:tcW w:w="1556" w:type="dxa"/>
+            <w:gridSpan w:val="2"/>
+          </w:tcPr>
+          <w:p>
+            <w:pPr>
+              <w:rPr>
+                <w:sz w:val="16"/>
+                <w:lang w:val="en-US"/>
+              </w:rPr>
+            </w:pPr>
+          </w:p>
+        </w:tc>
+        <w:tc>
+          <w:tcPr>
+            <w:tcW w:w="777" w:type="dxa"/>
+          </w:tcPr>
+          <w:p>
+            <w:pPr>
+              <w:rPr>
+                <w:sz w:val="16"/>
+              </w:rPr>
+            </w:pPr>
+          </w:p>
+        </w:tc>
+        <w:tc>
+          <w:tcPr>
+            <w:tcW w:w="777" w:type="dxa"/>
+          </w:tcPr>
+          <w:p>
+            <w:pPr>
+              <w:rPr>
+                <w:sz w:val="16"/>
+              </w:rPr>
+            </w:pPr>
+          </w:p>
+        </w:tc>
+        <w:tc>
+          <w:tcPr>
+            <w:tcW w:w="778" w:type="dxa"/>
+          </w:tcPr>
+          <w:p>
+            <w:pPr>
+              <w:rPr>
+                <w:sz w:val="16"/>
+              </w:rPr>
+            </w:pPr>
+          </w:p>
+        </w:tc>
+        <w:tc>
+          <w:tcPr>
+            <w:tcW w:w="778" w:type="dxa"/>
+          </w:tcPr>
+          <w:p>
+            <w:pPr>
+              <w:rPr>
+                <w:sz w:val="16"/>
+              </w:rPr>
+            </w:pPr>
+          </w:p>
+        </w:tc>
+        <w:tc>
+          <w:tcPr>
+            <w:tcW w:w="778" w:type="dxa"/>
+          </w:tcPr>
+          <w:p>
+            <w:pPr>
+              <w:rPr>
+                <w:sz w:val="16"/>
+              </w:rPr>
+            </w:pPr>
+          </w:p>
+        </w:tc>
+        <w:tc>
+          <w:tcPr>
+            <w:tcW w:w="777" w:type="dxa"/>
+            <w:shd w:val="clear" w:color="auto" w:fill="F7CAAC" w:themeFill="accent2" w:themeFillTint="66"/>
+          </w:tcPr>
+          <w:p>
+            <w:pPr>
+              <w:rPr>
+                <w:sz w:val="16"/>
+              </w:rPr>
+            </w:pPr>
+          </w:p>
+        </w:tc>
+      </w:tr>
+      <w:tr>
+        <w:tc>
+          <w:tcPr>
+            <w:tcW w:w="776" w:type="dxa"/>
+            <w:shd w:val="clear" w:color="auto" w:fill="F7CAAC" w:themeFill="accent2" w:themeFillTint="66"/>
+          </w:tcPr>
+          <w:p>
+            <w:pPr>
+              <w:rPr>
+                <w:color w:val="F4B083" w:themeColor="accent2" w:themeTint="99"/>
+                <w:sz w:val="16"/>
+              </w:rPr>
+            </w:pPr>
+          </w:p>
+        </w:tc>
+        <w:tc>
+          <w:tcPr>
+            <w:tcW w:w="2348" w:type="dxa"/>
+            <w:gridSpan w:val="3"/>
+          </w:tcPr>
+          <w:p>
+            <w:pPr>
+              <w:rPr>
+                <w:sz w:val="16"/>
+                <w:lang w:val="en-US"/>
+              </w:rPr>
+            </w:pPr>
+            <w:r>
+              <w:rPr>
+                <w:sz w:val="16"/>
+                <w:lang w:val="en-US"/>
+              </w:rPr>
+              <w:t>Copyright</w:t>
+            </w:r>
+          </w:p>
+        </w:tc>
+        <w:tc>
+          <w:tcPr>
+            <w:tcW w:w="1556" w:type="dxa"/>
+            <w:gridSpan w:val="2"/>
+          </w:tcPr>
+          <w:p>
+            <w:pPr>
+              <w:rPr>
+                <w:sz w:val="16"/>
+                <w:lang w:val="en-US"/>
+              </w:rPr>
+            </w:pPr>
+          </w:p>
+        </w:tc>
+        <w:tc>
+          <w:tcPr>
+            <w:tcW w:w="777" w:type="dxa"/>
+          </w:tcPr>
+          <w:p>
+            <w:pPr>
+              <w:rPr>
+                <w:sz w:val="16"/>
+              </w:rPr>
+            </w:pPr>
+          </w:p>
+        </w:tc>
+        <w:tc>
+          <w:tcPr>
+            <w:tcW w:w="3111" w:type="dxa"/>
+            <w:gridSpan w:val="4"/>
+          </w:tcPr>
+          <w:p>
+            <w:pPr>
+              <w:rPr>
+                <w:sz w:val="16"/>
+                <w:lang w:val="en-US"/>
+              </w:rPr>
+            </w:pPr>
+            <w:r>
+              <w:rPr>
+                <w:sz w:val="16"/>
+                <w:lang w:val="en-US"/>
+              </w:rPr>
+              <w:t>Visa card</w:t>
             </w:r>
             <w:bookmarkStart w:id="0" w:name="_GoBack"/>
             <w:bookmarkEnd w:id="0"/>
-            <w:proofErr w:type="spellEnd"/>
+          </w:p>
+        </w:tc>
+        <w:tc>
+          <w:tcPr>
+            <w:tcW w:w="777" w:type="dxa"/>
+            <w:shd w:val="clear" w:color="auto" w:fill="F7CAAC" w:themeFill="accent2" w:themeFillTint="66"/>
+          </w:tcPr>
+          <w:p>
+            <w:pPr>
+              <w:rPr>
+                <w:sz w:val="16"/>
+              </w:rPr>
+            </w:pPr>
+          </w:p>
+        </w:tc>
+      </w:tr>
+      <w:tr>
+        <w:tc>
+          <w:tcPr>
+            <w:tcW w:w="776" w:type="dxa"/>
+            <w:shd w:val="clear" w:color="auto" w:fill="F7CAAC" w:themeFill="accent2" w:themeFillTint="66"/>
+          </w:tcPr>
+          <w:p>
+            <w:pPr>
+              <w:rPr>
+                <w:color w:val="F4B083" w:themeColor="accent2" w:themeTint="99"/>
+                <w:sz w:val="16"/>
+              </w:rPr>
+            </w:pPr>
+          </w:p>
+        </w:tc>
+        <w:tc>
+          <w:tcPr>
+            <w:tcW w:w="2348" w:type="dxa"/>
+            <w:gridSpan w:val="3"/>
+          </w:tcPr>
+          <w:p>
+            <w:pPr>
+              <w:rPr>
+                <w:sz w:val="16"/>
+                <w:lang w:val="en-US"/>
+              </w:rPr>
+            </w:pPr>
           </w:p>
         </w:tc>
         <w:tc>
@@ -993,755 +2340,6 @@
                 <w:lang w:val="en-US"/>
               </w:rPr>
             </w:pPr>
-            <w:r>
-              <w:rPr>
-                <w:sz w:val="16"/>
-                <w:lang w:val="en-US"/>
-              </w:rPr>
-              <w:t>Uniform</w:t>
-            </w:r>
-          </w:p>
-        </w:tc>
-        <w:tc>
-          <w:tcPr>
-            <w:tcW w:w="777" w:type="dxa"/>
-          </w:tcPr>
-          <w:p>
-            <w:pPr>
-              <w:rPr>
-                <w:sz w:val="16"/>
-                <w:lang w:val="en-US"/>
-              </w:rPr>
-            </w:pPr>
-            <w:r>
-              <w:rPr>
-                <w:sz w:val="16"/>
-                <w:lang w:val="en-US"/>
-              </w:rPr>
-              <w:t>Service</w:t>
-            </w:r>
-          </w:p>
-        </w:tc>
-        <w:tc>
-          <w:tcPr>
-            <w:tcW w:w="1555" w:type="dxa"/>
-            <w:gridSpan w:val="2"/>
-          </w:tcPr>
-          <w:p>
-            <w:pPr>
-              <w:rPr>
-                <w:sz w:val="16"/>
-                <w:lang w:val="en-US"/>
-              </w:rPr>
-            </w:pPr>
-            <w:r>
-              <w:rPr>
-                <w:sz w:val="16"/>
-                <w:lang w:val="en-US"/>
-              </w:rPr>
-              <w:t>Instagram</w:t>
-            </w:r>
-          </w:p>
-        </w:tc>
-        <w:tc>
-          <w:tcPr>
-            <w:tcW w:w="778" w:type="dxa"/>
-          </w:tcPr>
-          <w:p>
-            <w:pPr>
-              <w:rPr>
-                <w:sz w:val="16"/>
-              </w:rPr>
-            </w:pPr>
-          </w:p>
-        </w:tc>
-        <w:tc>
-          <w:tcPr>
-            <w:tcW w:w="778" w:type="dxa"/>
-          </w:tcPr>
-          <w:p>
-            <w:pPr>
-              <w:rPr>
-                <w:sz w:val="16"/>
-              </w:rPr>
-            </w:pPr>
-          </w:p>
-        </w:tc>
-        <w:tc>
-          <w:tcPr>
-            <w:tcW w:w="777" w:type="dxa"/>
-            <w:shd w:val="clear" w:color="auto" w:fill="F7CAAC" w:themeFill="accent2" w:themeFillTint="66"/>
-          </w:tcPr>
-          <w:p>
-            <w:pPr>
-              <w:rPr>
-                <w:sz w:val="16"/>
-              </w:rPr>
-            </w:pPr>
-          </w:p>
-        </w:tc>
-      </w:tr>
-      <w:tr>
-        <w:tc>
-          <w:tcPr>
-            <w:tcW w:w="776" w:type="dxa"/>
-            <w:shd w:val="clear" w:color="auto" w:fill="F7CAAC" w:themeFill="accent2" w:themeFillTint="66"/>
-          </w:tcPr>
-          <w:p>
-            <w:pPr>
-              <w:rPr>
-                <w:color w:val="F4B083" w:themeColor="accent2" w:themeTint="99"/>
-                <w:sz w:val="16"/>
-              </w:rPr>
-            </w:pPr>
-          </w:p>
-        </w:tc>
-        <w:tc>
-          <w:tcPr>
-            <w:tcW w:w="2348" w:type="dxa"/>
-            <w:gridSpan w:val="3"/>
-            <w:vMerge/>
-          </w:tcPr>
-          <w:p>
-            <w:pPr>
-              <w:rPr>
-                <w:sz w:val="16"/>
-              </w:rPr>
-            </w:pPr>
-          </w:p>
-        </w:tc>
-        <w:tc>
-          <w:tcPr>
-            <w:tcW w:w="778" w:type="dxa"/>
-          </w:tcPr>
-          <w:p>
-            <w:pPr>
-              <w:rPr>
-                <w:sz w:val="16"/>
-              </w:rPr>
-            </w:pPr>
-          </w:p>
-        </w:tc>
-        <w:tc>
-          <w:tcPr>
-            <w:tcW w:w="778" w:type="dxa"/>
-          </w:tcPr>
-          <w:p>
-            <w:pPr>
-              <w:rPr>
-                <w:sz w:val="16"/>
-              </w:rPr>
-            </w:pPr>
-          </w:p>
-        </w:tc>
-        <w:tc>
-          <w:tcPr>
-            <w:tcW w:w="777" w:type="dxa"/>
-          </w:tcPr>
-          <w:p>
-            <w:pPr>
-              <w:rPr>
-                <w:sz w:val="16"/>
-              </w:rPr>
-            </w:pPr>
-          </w:p>
-        </w:tc>
-        <w:tc>
-          <w:tcPr>
-            <w:tcW w:w="777" w:type="dxa"/>
-            <w:vMerge w:val="restart"/>
-          </w:tcPr>
-          <w:p>
-            <w:pPr>
-              <w:rPr>
-                <w:sz w:val="16"/>
-                <w:lang w:val="en-US"/>
-              </w:rPr>
-            </w:pPr>
-            <w:r>
-              <w:rPr>
-                <w:sz w:val="16"/>
-                <w:lang w:val="en-US"/>
-              </w:rPr>
-              <w:t>Photo</w:t>
-            </w:r>
-          </w:p>
-        </w:tc>
-        <w:tc>
-          <w:tcPr>
-            <w:tcW w:w="778" w:type="dxa"/>
-            <w:vMerge w:val="restart"/>
-          </w:tcPr>
-          <w:p>
-            <w:pPr>
-              <w:rPr>
-                <w:sz w:val="16"/>
-                <w:lang w:val="en-US"/>
-              </w:rPr>
-            </w:pPr>
-            <w:r>
-              <w:rPr>
-                <w:sz w:val="16"/>
-                <w:lang w:val="en-US"/>
-              </w:rPr>
-              <w:t>Photo 2</w:t>
-            </w:r>
-          </w:p>
-        </w:tc>
-        <w:tc>
-          <w:tcPr>
-            <w:tcW w:w="778" w:type="dxa"/>
-            <w:vMerge w:val="restart"/>
-          </w:tcPr>
-          <w:p>
-            <w:pPr>
-              <w:rPr>
-                <w:sz w:val="16"/>
-                <w:lang w:val="en-US"/>
-              </w:rPr>
-            </w:pPr>
-            <w:r>
-              <w:rPr>
-                <w:sz w:val="16"/>
-                <w:lang w:val="en-US"/>
-              </w:rPr>
-              <w:t>Photo 3</w:t>
-            </w:r>
-          </w:p>
-        </w:tc>
-        <w:tc>
-          <w:tcPr>
-            <w:tcW w:w="778" w:type="dxa"/>
-            <w:vMerge w:val="restart"/>
-          </w:tcPr>
-          <w:p>
-            <w:pPr>
-              <w:rPr>
-                <w:sz w:val="16"/>
-                <w:lang w:val="en-US"/>
-              </w:rPr>
-            </w:pPr>
-            <w:r>
-              <w:rPr>
-                <w:sz w:val="16"/>
-                <w:lang w:val="en-US"/>
-              </w:rPr>
-              <w:t>Photo 4</w:t>
-            </w:r>
-          </w:p>
-        </w:tc>
-        <w:tc>
-          <w:tcPr>
-            <w:tcW w:w="777" w:type="dxa"/>
-            <w:shd w:val="clear" w:color="auto" w:fill="F7CAAC" w:themeFill="accent2" w:themeFillTint="66"/>
-          </w:tcPr>
-          <w:p>
-            <w:pPr>
-              <w:rPr>
-                <w:sz w:val="16"/>
-              </w:rPr>
-            </w:pPr>
-          </w:p>
-        </w:tc>
-      </w:tr>
-      <w:tr>
-        <w:tc>
-          <w:tcPr>
-            <w:tcW w:w="776" w:type="dxa"/>
-            <w:shd w:val="clear" w:color="auto" w:fill="F7CAAC" w:themeFill="accent2" w:themeFillTint="66"/>
-          </w:tcPr>
-          <w:p>
-            <w:pPr>
-              <w:rPr>
-                <w:color w:val="F4B083" w:themeColor="accent2" w:themeTint="99"/>
-                <w:sz w:val="16"/>
-              </w:rPr>
-            </w:pPr>
-          </w:p>
-        </w:tc>
-        <w:tc>
-          <w:tcPr>
-            <w:tcW w:w="2348" w:type="dxa"/>
-            <w:gridSpan w:val="3"/>
-            <w:vMerge/>
-          </w:tcPr>
-          <w:p>
-            <w:pPr>
-              <w:rPr>
-                <w:sz w:val="16"/>
-              </w:rPr>
-            </w:pPr>
-          </w:p>
-        </w:tc>
-        <w:tc>
-          <w:tcPr>
-            <w:tcW w:w="778" w:type="dxa"/>
-          </w:tcPr>
-          <w:p>
-            <w:pPr>
-              <w:rPr>
-                <w:sz w:val="16"/>
-              </w:rPr>
-            </w:pPr>
-          </w:p>
-        </w:tc>
-        <w:tc>
-          <w:tcPr>
-            <w:tcW w:w="778" w:type="dxa"/>
-          </w:tcPr>
-          <w:p>
-            <w:pPr>
-              <w:rPr>
-                <w:sz w:val="16"/>
-              </w:rPr>
-            </w:pPr>
-          </w:p>
-        </w:tc>
-        <w:tc>
-          <w:tcPr>
-            <w:tcW w:w="777" w:type="dxa"/>
-          </w:tcPr>
-          <w:p>
-            <w:pPr>
-              <w:rPr>
-                <w:sz w:val="16"/>
-              </w:rPr>
-            </w:pPr>
-          </w:p>
-        </w:tc>
-        <w:tc>
-          <w:tcPr>
-            <w:tcW w:w="777" w:type="dxa"/>
-            <w:vMerge/>
-          </w:tcPr>
-          <w:p>
-            <w:pPr>
-              <w:rPr>
-                <w:sz w:val="16"/>
-              </w:rPr>
-            </w:pPr>
-          </w:p>
-        </w:tc>
-        <w:tc>
-          <w:tcPr>
-            <w:tcW w:w="778" w:type="dxa"/>
-            <w:vMerge/>
-          </w:tcPr>
-          <w:p>
-            <w:pPr>
-              <w:rPr>
-                <w:sz w:val="16"/>
-              </w:rPr>
-            </w:pPr>
-          </w:p>
-        </w:tc>
-        <w:tc>
-          <w:tcPr>
-            <w:tcW w:w="778" w:type="dxa"/>
-            <w:vMerge/>
-          </w:tcPr>
-          <w:p>
-            <w:pPr>
-              <w:rPr>
-                <w:sz w:val="16"/>
-              </w:rPr>
-            </w:pPr>
-          </w:p>
-        </w:tc>
-        <w:tc>
-          <w:tcPr>
-            <w:tcW w:w="778" w:type="dxa"/>
-            <w:vMerge/>
-          </w:tcPr>
-          <w:p>
-            <w:pPr>
-              <w:rPr>
-                <w:sz w:val="16"/>
-              </w:rPr>
-            </w:pPr>
-          </w:p>
-        </w:tc>
-        <w:tc>
-          <w:tcPr>
-            <w:tcW w:w="777" w:type="dxa"/>
-            <w:shd w:val="clear" w:color="auto" w:fill="F7CAAC" w:themeFill="accent2" w:themeFillTint="66"/>
-          </w:tcPr>
-          <w:p>
-            <w:pPr>
-              <w:rPr>
-                <w:sz w:val="16"/>
-              </w:rPr>
-            </w:pPr>
-          </w:p>
-        </w:tc>
-      </w:tr>
-      <w:tr>
-        <w:tc>
-          <w:tcPr>
-            <w:tcW w:w="776" w:type="dxa"/>
-            <w:shd w:val="clear" w:color="auto" w:fill="F7CAAC" w:themeFill="accent2" w:themeFillTint="66"/>
-          </w:tcPr>
-          <w:p>
-            <w:pPr>
-              <w:rPr>
-                <w:color w:val="F4B083" w:themeColor="accent2" w:themeTint="99"/>
-                <w:sz w:val="16"/>
-              </w:rPr>
-            </w:pPr>
-          </w:p>
-        </w:tc>
-        <w:tc>
-          <w:tcPr>
-            <w:tcW w:w="2348" w:type="dxa"/>
-            <w:gridSpan w:val="3"/>
-            <w:vMerge/>
-          </w:tcPr>
-          <w:p>
-            <w:pPr>
-              <w:rPr>
-                <w:sz w:val="16"/>
-              </w:rPr>
-            </w:pPr>
-          </w:p>
-        </w:tc>
-        <w:tc>
-          <w:tcPr>
-            <w:tcW w:w="778" w:type="dxa"/>
-          </w:tcPr>
-          <w:p>
-            <w:pPr>
-              <w:rPr>
-                <w:sz w:val="16"/>
-              </w:rPr>
-            </w:pPr>
-          </w:p>
-        </w:tc>
-        <w:tc>
-          <w:tcPr>
-            <w:tcW w:w="778" w:type="dxa"/>
-          </w:tcPr>
-          <w:p>
-            <w:pPr>
-              <w:rPr>
-                <w:sz w:val="16"/>
-              </w:rPr>
-            </w:pPr>
-          </w:p>
-        </w:tc>
-        <w:tc>
-          <w:tcPr>
-            <w:tcW w:w="777" w:type="dxa"/>
-          </w:tcPr>
-          <w:p>
-            <w:pPr>
-              <w:rPr>
-                <w:sz w:val="16"/>
-              </w:rPr>
-            </w:pPr>
-          </w:p>
-        </w:tc>
-        <w:tc>
-          <w:tcPr>
-            <w:tcW w:w="777" w:type="dxa"/>
-            <w:vMerge w:val="restart"/>
-          </w:tcPr>
-          <w:p>
-            <w:pPr>
-              <w:rPr>
-                <w:sz w:val="16"/>
-                <w:lang w:val="en-US"/>
-              </w:rPr>
-            </w:pPr>
-            <w:r>
-              <w:rPr>
-                <w:sz w:val="16"/>
-                <w:lang w:val="en-US"/>
-              </w:rPr>
-              <w:t>Photo</w:t>
-            </w:r>
-          </w:p>
-        </w:tc>
-        <w:tc>
-          <w:tcPr>
-            <w:tcW w:w="778" w:type="dxa"/>
-            <w:vMerge w:val="restart"/>
-          </w:tcPr>
-          <w:p>
-            <w:pPr>
-              <w:rPr>
-                <w:sz w:val="16"/>
-                <w:lang w:val="en-US"/>
-              </w:rPr>
-            </w:pPr>
-            <w:r>
-              <w:rPr>
-                <w:sz w:val="16"/>
-                <w:lang w:val="en-US"/>
-              </w:rPr>
-              <w:t>Photo2</w:t>
-            </w:r>
-          </w:p>
-        </w:tc>
-        <w:tc>
-          <w:tcPr>
-            <w:tcW w:w="778" w:type="dxa"/>
-            <w:vMerge w:val="restart"/>
-          </w:tcPr>
-          <w:p>
-            <w:pPr>
-              <w:rPr>
-                <w:sz w:val="16"/>
-                <w:lang w:val="en-US"/>
-              </w:rPr>
-            </w:pPr>
-            <w:r>
-              <w:rPr>
-                <w:sz w:val="16"/>
-                <w:lang w:val="en-US"/>
-              </w:rPr>
-              <w:t>Photo 3</w:t>
-            </w:r>
-          </w:p>
-        </w:tc>
-        <w:tc>
-          <w:tcPr>
-            <w:tcW w:w="778" w:type="dxa"/>
-            <w:vMerge w:val="restart"/>
-          </w:tcPr>
-          <w:p>
-            <w:pPr>
-              <w:rPr>
-                <w:sz w:val="16"/>
-                <w:lang w:val="en-US"/>
-              </w:rPr>
-            </w:pPr>
-            <w:r>
-              <w:rPr>
-                <w:sz w:val="16"/>
-                <w:lang w:val="en-US"/>
-              </w:rPr>
-              <w:t>Photo 4</w:t>
-            </w:r>
-          </w:p>
-        </w:tc>
-        <w:tc>
-          <w:tcPr>
-            <w:tcW w:w="777" w:type="dxa"/>
-            <w:shd w:val="clear" w:color="auto" w:fill="F7CAAC" w:themeFill="accent2" w:themeFillTint="66"/>
-          </w:tcPr>
-          <w:p>
-            <w:pPr>
-              <w:rPr>
-                <w:sz w:val="16"/>
-              </w:rPr>
-            </w:pPr>
-          </w:p>
-        </w:tc>
-      </w:tr>
-      <w:tr>
-        <w:tc>
-          <w:tcPr>
-            <w:tcW w:w="776" w:type="dxa"/>
-            <w:shd w:val="clear" w:color="auto" w:fill="F7CAAC" w:themeFill="accent2" w:themeFillTint="66"/>
-          </w:tcPr>
-          <w:p>
-            <w:pPr>
-              <w:rPr>
-                <w:color w:val="F4B083" w:themeColor="accent2" w:themeTint="99"/>
-                <w:sz w:val="16"/>
-              </w:rPr>
-            </w:pPr>
-          </w:p>
-        </w:tc>
-        <w:tc>
-          <w:tcPr>
-            <w:tcW w:w="2348" w:type="dxa"/>
-            <w:gridSpan w:val="3"/>
-            <w:vMerge/>
-          </w:tcPr>
-          <w:p>
-            <w:pPr>
-              <w:rPr>
-                <w:sz w:val="16"/>
-              </w:rPr>
-            </w:pPr>
-          </w:p>
-        </w:tc>
-        <w:tc>
-          <w:tcPr>
-            <w:tcW w:w="778" w:type="dxa"/>
-          </w:tcPr>
-          <w:p>
-            <w:pPr>
-              <w:rPr>
-                <w:sz w:val="16"/>
-              </w:rPr>
-            </w:pPr>
-          </w:p>
-        </w:tc>
-        <w:tc>
-          <w:tcPr>
-            <w:tcW w:w="778" w:type="dxa"/>
-          </w:tcPr>
-          <w:p>
-            <w:pPr>
-              <w:rPr>
-                <w:sz w:val="16"/>
-              </w:rPr>
-            </w:pPr>
-          </w:p>
-        </w:tc>
-        <w:tc>
-          <w:tcPr>
-            <w:tcW w:w="777" w:type="dxa"/>
-          </w:tcPr>
-          <w:p>
-            <w:pPr>
-              <w:rPr>
-                <w:sz w:val="16"/>
-              </w:rPr>
-            </w:pPr>
-          </w:p>
-        </w:tc>
-        <w:tc>
-          <w:tcPr>
-            <w:tcW w:w="777" w:type="dxa"/>
-            <w:vMerge/>
-          </w:tcPr>
-          <w:p>
-            <w:pPr>
-              <w:rPr>
-                <w:sz w:val="16"/>
-              </w:rPr>
-            </w:pPr>
-          </w:p>
-        </w:tc>
-        <w:tc>
-          <w:tcPr>
-            <w:tcW w:w="778" w:type="dxa"/>
-            <w:vMerge/>
-          </w:tcPr>
-          <w:p>
-            <w:pPr>
-              <w:rPr>
-                <w:sz w:val="16"/>
-              </w:rPr>
-            </w:pPr>
-          </w:p>
-        </w:tc>
-        <w:tc>
-          <w:tcPr>
-            <w:tcW w:w="778" w:type="dxa"/>
-            <w:vMerge/>
-          </w:tcPr>
-          <w:p>
-            <w:pPr>
-              <w:rPr>
-                <w:sz w:val="16"/>
-              </w:rPr>
-            </w:pPr>
-          </w:p>
-        </w:tc>
-        <w:tc>
-          <w:tcPr>
-            <w:tcW w:w="778" w:type="dxa"/>
-            <w:vMerge/>
-          </w:tcPr>
-          <w:p>
-            <w:pPr>
-              <w:rPr>
-                <w:sz w:val="16"/>
-              </w:rPr>
-            </w:pPr>
-          </w:p>
-        </w:tc>
-        <w:tc>
-          <w:tcPr>
-            <w:tcW w:w="777" w:type="dxa"/>
-            <w:shd w:val="clear" w:color="auto" w:fill="F7CAAC" w:themeFill="accent2" w:themeFillTint="66"/>
-          </w:tcPr>
-          <w:p>
-            <w:pPr>
-              <w:rPr>
-                <w:sz w:val="16"/>
-              </w:rPr>
-            </w:pPr>
-          </w:p>
-        </w:tc>
-      </w:tr>
-      <w:tr>
-        <w:tc>
-          <w:tcPr>
-            <w:tcW w:w="776" w:type="dxa"/>
-            <w:shd w:val="clear" w:color="auto" w:fill="F7CAAC" w:themeFill="accent2" w:themeFillTint="66"/>
-          </w:tcPr>
-          <w:p>
-            <w:pPr>
-              <w:rPr>
-                <w:color w:val="F4B083" w:themeColor="accent2" w:themeTint="99"/>
-                <w:sz w:val="16"/>
-              </w:rPr>
-            </w:pPr>
-          </w:p>
-        </w:tc>
-        <w:tc>
-          <w:tcPr>
-            <w:tcW w:w="777" w:type="dxa"/>
-          </w:tcPr>
-          <w:p>
-            <w:pPr>
-              <w:rPr>
-                <w:sz w:val="16"/>
-              </w:rPr>
-            </w:pPr>
-          </w:p>
-        </w:tc>
-        <w:tc>
-          <w:tcPr>
-            <w:tcW w:w="793" w:type="dxa"/>
-          </w:tcPr>
-          <w:p>
-            <w:pPr>
-              <w:rPr>
-                <w:sz w:val="16"/>
-              </w:rPr>
-            </w:pPr>
-          </w:p>
-        </w:tc>
-        <w:tc>
-          <w:tcPr>
-            <w:tcW w:w="778" w:type="dxa"/>
-          </w:tcPr>
-          <w:p>
-            <w:pPr>
-              <w:rPr>
-                <w:sz w:val="16"/>
-              </w:rPr>
-            </w:pPr>
-          </w:p>
-        </w:tc>
-        <w:tc>
-          <w:tcPr>
-            <w:tcW w:w="778" w:type="dxa"/>
-          </w:tcPr>
-          <w:p>
-            <w:pPr>
-              <w:rPr>
-                <w:sz w:val="16"/>
-              </w:rPr>
-            </w:pPr>
-          </w:p>
-        </w:tc>
-        <w:tc>
-          <w:tcPr>
-            <w:tcW w:w="778" w:type="dxa"/>
-          </w:tcPr>
-          <w:p>
-            <w:pPr>
-              <w:rPr>
-                <w:sz w:val="16"/>
-              </w:rPr>
-            </w:pPr>
           </w:p>
         </w:tc>
         <w:tc>
@@ -1819,6 +2417,27 @@
         </w:tc>
       </w:tr>
     </w:tbl>
+    <w:p>
+      <w:pPr>
+        <w:rPr>
+          <w:sz w:val="16"/>
+        </w:rPr>
+      </w:pPr>
+    </w:p>
+    <w:p>
+      <w:pPr>
+        <w:rPr>
+          <w:sz w:val="16"/>
+        </w:rPr>
+      </w:pPr>
+    </w:p>
+    <w:p>
+      <w:pPr>
+        <w:rPr>
+          <w:sz w:val="16"/>
+        </w:rPr>
+      </w:pPr>
+    </w:p>
     <w:p>
       <w:pPr>
         <w:rPr>
